--- a/Documentation/04-Docker_Volumes.docx
+++ b/Documentation/04-Docker_Volumes.docx
@@ -2022,18 +2022,109 @@
         <w:rPr>
           <w:b/>
           <w:i/>
+          <w:color w:val="FF0000"/>
+          <w:sz w:val="24"/>
+          <w:lang w:val="en-GB"/>
+        </w:rPr>
+      </w:pPr>
+      <w:r>
+        <w:rPr>
+          <w:b/>
+          <w:i/>
           <w:color w:val="7030A0"/>
           <w:sz w:val="24"/>
-          <w:lang w:val="en-GB"/>
-        </w:rPr>
-      </w:pPr>
+          <w:highlight w:val="red"/>
+          <w:lang w:val="en-GB"/>
+        </w:rPr>
+        <w:t>&lt;</w:t>
+      </w:r>
+      <w:proofErr w:type="spellStart"/>
+      <w:proofErr w:type="gramStart"/>
       <w:r>
         <w:rPr>
           <w:b/>
           <w:i/>
           <w:color w:val="7030A0"/>
           <w:sz w:val="24"/>
-          <w:highlight w:val="yellow"/>
+          <w:highlight w:val="red"/>
+          <w:lang w:val="en-GB"/>
+        </w:rPr>
+        <w:t>hostVolPath</w:t>
+      </w:r>
+      <w:proofErr w:type="spellEnd"/>
+      <w:proofErr w:type="gramEnd"/>
+      <w:r>
+        <w:rPr>
+          <w:b/>
+          <w:i/>
+          <w:color w:val="7030A0"/>
+          <w:sz w:val="24"/>
+          <w:highlight w:val="red"/>
+          <w:lang w:val="en-GB"/>
+        </w:rPr>
+        <w:t>&gt; = /home/ec2-user/&lt;directory&gt;</w:t>
+      </w:r>
+      <w:r>
+        <w:rPr>
+          <w:b/>
+          <w:i/>
+          <w:color w:val="7030A0"/>
+          <w:sz w:val="24"/>
+          <w:lang w:val="en-GB"/>
+        </w:rPr>
+        <w:t xml:space="preserve">  </w:t>
+      </w:r>
+      <w:r>
+        <w:rPr>
+          <w:b/>
+          <w:i/>
+          <w:color w:val="FF0000"/>
+          <w:sz w:val="24"/>
+          <w:lang w:val="en-GB"/>
+        </w:rPr>
+        <w:t xml:space="preserve">- ec2-user’s directories are not supported as </w:t>
+      </w:r>
+      <w:proofErr w:type="spellStart"/>
+      <w:r>
+        <w:rPr>
+          <w:b/>
+          <w:i/>
+          <w:color w:val="FF0000"/>
+          <w:sz w:val="24"/>
+          <w:lang w:val="en-GB"/>
+        </w:rPr>
+        <w:t>docker</w:t>
+      </w:r>
+      <w:proofErr w:type="spellEnd"/>
+      <w:r>
+        <w:rPr>
+          <w:b/>
+          <w:i/>
+          <w:color w:val="FF0000"/>
+          <w:sz w:val="24"/>
+          <w:lang w:val="en-GB"/>
+        </w:rPr>
+        <w:t xml:space="preserve"> volumes</w:t>
+      </w:r>
+    </w:p>
+    <w:p>
+      <w:pPr>
+        <w:pStyle w:val="ListParagraph"/>
+        <w:rPr>
+          <w:b/>
+          <w:i/>
+          <w:color w:val="00B050"/>
+          <w:sz w:val="24"/>
+          <w:lang w:val="en-GB"/>
+        </w:rPr>
+      </w:pPr>
+      <w:r>
+        <w:rPr>
+          <w:b/>
+          <w:i/>
+          <w:color w:val="7030A0"/>
+          <w:sz w:val="24"/>
+          <w:highlight w:val="green"/>
           <w:lang w:val="en-GB"/>
         </w:rPr>
         <w:t>&lt;</w:t>
@@ -2046,7 +2137,7 @@
           <w:i/>
           <w:color w:val="7030A0"/>
           <w:sz w:val="24"/>
-          <w:highlight w:val="yellow"/>
+          <w:highlight w:val="green"/>
           <w:lang w:val="en-GB"/>
         </w:rPr>
         <w:t>hostVolPath</w:t>
@@ -2059,15 +2150,211 @@
           <w:i/>
           <w:color w:val="7030A0"/>
           <w:sz w:val="24"/>
-          <w:highlight w:val="yellow"/>
-          <w:lang w:val="en-GB"/>
-        </w:rPr>
-        <w:t>&gt; = /home/ec2-user/&lt;directory&gt;</w:t>
+          <w:highlight w:val="green"/>
+          <w:lang w:val="en-GB"/>
+        </w:rPr>
+        <w:t>&gt; = /root</w:t>
+      </w:r>
+      <w:r>
+        <w:rPr>
+          <w:b/>
+          <w:i/>
+          <w:color w:val="7030A0"/>
+          <w:sz w:val="24"/>
+          <w:highlight w:val="green"/>
+          <w:lang w:val="en-GB"/>
+        </w:rPr>
+        <w:t>/&lt;directory&gt;</w:t>
+      </w:r>
+      <w:r>
+        <w:rPr>
+          <w:b/>
+          <w:i/>
+          <w:color w:val="7030A0"/>
+          <w:sz w:val="24"/>
+          <w:lang w:val="en-GB"/>
+        </w:rPr>
+        <w:t xml:space="preserve">  - </w:t>
+      </w:r>
+      <w:r>
+        <w:rPr>
+          <w:b/>
+          <w:i/>
+          <w:color w:val="00B050"/>
+          <w:sz w:val="24"/>
+          <w:lang w:val="en-GB"/>
+        </w:rPr>
+        <w:t>Root user’s directories you can add as volumes</w:t>
+      </w:r>
+    </w:p>
+    <w:p>
+      <w:pPr>
+        <w:rPr>
+          <w:b/>
+          <w:i/>
+          <w:color w:val="7030A0"/>
+          <w:sz w:val="24"/>
+          <w:lang w:val="en-GB"/>
+        </w:rPr>
+      </w:pPr>
+    </w:p>
+    <w:p>
+      <w:pPr>
+        <w:rPr>
+          <w:b/>
+          <w:i/>
+          <w:color w:val="7030A0"/>
+          <w:sz w:val="24"/>
+          <w:lang w:val="en-GB"/>
+        </w:rPr>
+      </w:pPr>
+    </w:p>
+    <w:p>
+      <w:pPr>
+        <w:rPr>
+          <w:b/>
+          <w:color w:val="4472C4" w:themeColor="accent1"/>
+          <w:sz w:val="24"/>
+          <w:u w:val="single"/>
+          <w:lang w:val="en-GB"/>
+        </w:rPr>
+      </w:pPr>
+      <w:proofErr w:type="spellStart"/>
+      <w:r>
+        <w:rPr>
+          <w:b/>
+          <w:color w:val="4472C4" w:themeColor="accent1"/>
+          <w:sz w:val="24"/>
+          <w:u w:val="single"/>
+          <w:lang w:val="en-GB"/>
+        </w:rPr>
+        <w:lastRenderedPageBreak/>
+        <w:t>Docker</w:t>
+      </w:r>
+      <w:proofErr w:type="spellEnd"/>
+      <w:r>
+        <w:rPr>
+          <w:b/>
+          <w:color w:val="4472C4" w:themeColor="accent1"/>
+          <w:sz w:val="24"/>
+          <w:u w:val="single"/>
+          <w:lang w:val="en-GB"/>
+        </w:rPr>
+        <w:t xml:space="preserve"> COPY </w:t>
+      </w:r>
+      <w:proofErr w:type="spellStart"/>
+      <w:r>
+        <w:rPr>
+          <w:b/>
+          <w:color w:val="4472C4" w:themeColor="accent1"/>
+          <w:sz w:val="24"/>
+          <w:u w:val="single"/>
+          <w:lang w:val="en-GB"/>
+        </w:rPr>
+        <w:t>vs</w:t>
+      </w:r>
+      <w:proofErr w:type="spellEnd"/>
+      <w:r>
+        <w:rPr>
+          <w:b/>
+          <w:color w:val="4472C4" w:themeColor="accent1"/>
+          <w:sz w:val="24"/>
+          <w:u w:val="single"/>
+          <w:lang w:val="en-GB"/>
+        </w:rPr>
+        <w:t xml:space="preserve"> Volume</w:t>
       </w:r>
     </w:p>
     <w:p>
       <w:pPr>
         <w:pStyle w:val="ListParagraph"/>
+        <w:numPr>
+          <w:ilvl w:val="0"/>
+          <w:numId w:val="4"/>
+        </w:numPr>
+        <w:rPr>
+          <w:lang w:val="en-GB"/>
+        </w:rPr>
+      </w:pPr>
+      <w:r>
+        <w:rPr>
+          <w:lang w:val="en-GB"/>
+        </w:rPr>
+        <w:t>COPY and Volume both are used to transfer the data from Host machine to container.</w:t>
+      </w:r>
+    </w:p>
+    <w:p>
+      <w:pPr>
+        <w:pStyle w:val="ListParagraph"/>
+        <w:numPr>
+          <w:ilvl w:val="0"/>
+          <w:numId w:val="4"/>
+        </w:numPr>
+        <w:rPr>
+          <w:lang w:val="en-GB"/>
+        </w:rPr>
+      </w:pPr>
+      <w:r>
+        <w:rPr>
+          <w:lang w:val="en-GB"/>
+        </w:rPr>
+        <w:t xml:space="preserve">But with COPY, for each time when you change the file </w:t>
+      </w:r>
+      <w:proofErr w:type="spellStart"/>
+      <w:r>
+        <w:rPr>
+          <w:lang w:val="en-GB"/>
+        </w:rPr>
+        <w:t>whch</w:t>
+      </w:r>
+      <w:proofErr w:type="spellEnd"/>
+      <w:r>
+        <w:rPr>
+          <w:lang w:val="en-GB"/>
+        </w:rPr>
+        <w:t xml:space="preserve"> has been copied already in past, we need to push the latest changes to repo and need to re build the image from </w:t>
+      </w:r>
+      <w:proofErr w:type="spellStart"/>
+      <w:r>
+        <w:rPr>
+          <w:lang w:val="en-GB"/>
+        </w:rPr>
+        <w:t>dockerfile</w:t>
+      </w:r>
+      <w:proofErr w:type="spellEnd"/>
+      <w:r>
+        <w:rPr>
+          <w:lang w:val="en-GB"/>
+        </w:rPr>
+        <w:t xml:space="preserve"> and create the container to reflect the new data.</w:t>
+      </w:r>
+    </w:p>
+    <w:p>
+      <w:pPr>
+        <w:pStyle w:val="ListParagraph"/>
+        <w:numPr>
+          <w:ilvl w:val="0"/>
+          <w:numId w:val="4"/>
+        </w:numPr>
+        <w:rPr>
+          <w:lang w:val="en-GB"/>
+        </w:rPr>
+      </w:pPr>
+      <w:r>
+        <w:rPr>
+          <w:lang w:val="en-GB"/>
+        </w:rPr>
+        <w:t>But in Volume, once you map a directory/file as volume, whenever you made changes the volume, it updates the data at both(Host machine and Container) automatically</w:t>
+      </w:r>
+      <w:r>
+        <w:rPr>
+          <w:lang w:val="en-GB"/>
+        </w:rPr>
+        <w:t>, no need of push/re-build/new container</w:t>
+      </w:r>
+    </w:p>
+    <w:p>
+      <w:pPr>
         <w:rPr>
           <w:b/>
           <w:i/>
@@ -2401,6 +2688,119 @@
     </w:lvl>
   </w:abstractNum>
   <w:abstractNum w:abstractNumId="2">
+    <w:nsid w:val="557E1309"/>
+    <w:multiLevelType w:val="hybridMultilevel"/>
+    <w:tmpl w:val="C658BDA6"/>
+    <w:lvl w:ilvl="0" w:tplc="04090001">
+      <w:start w:val="1"/>
+      <w:numFmt w:val="bullet"/>
+      <w:lvlText w:val=""/>
+      <w:lvlJc w:val="left"/>
+      <w:pPr>
+        <w:ind w:left="720" w:hanging="360"/>
+      </w:pPr>
+      <w:rPr>
+        <w:rFonts w:ascii="Symbol" w:hAnsi="Symbol" w:hint="default"/>
+      </w:rPr>
+    </w:lvl>
+    <w:lvl w:ilvl="1" w:tplc="04090003" w:tentative="1">
+      <w:start w:val="1"/>
+      <w:numFmt w:val="bullet"/>
+      <w:lvlText w:val="o"/>
+      <w:lvlJc w:val="left"/>
+      <w:pPr>
+        <w:ind w:left="1440" w:hanging="360"/>
+      </w:pPr>
+      <w:rPr>
+        <w:rFonts w:ascii="Courier New" w:hAnsi="Courier New" w:cs="Courier New" w:hint="default"/>
+      </w:rPr>
+    </w:lvl>
+    <w:lvl w:ilvl="2" w:tplc="04090005" w:tentative="1">
+      <w:start w:val="1"/>
+      <w:numFmt w:val="bullet"/>
+      <w:lvlText w:val=""/>
+      <w:lvlJc w:val="left"/>
+      <w:pPr>
+        <w:ind w:left="2160" w:hanging="360"/>
+      </w:pPr>
+      <w:rPr>
+        <w:rFonts w:ascii="Wingdings" w:hAnsi="Wingdings" w:hint="default"/>
+      </w:rPr>
+    </w:lvl>
+    <w:lvl w:ilvl="3" w:tplc="04090001" w:tentative="1">
+      <w:start w:val="1"/>
+      <w:numFmt w:val="bullet"/>
+      <w:lvlText w:val=""/>
+      <w:lvlJc w:val="left"/>
+      <w:pPr>
+        <w:ind w:left="2880" w:hanging="360"/>
+      </w:pPr>
+      <w:rPr>
+        <w:rFonts w:ascii="Symbol" w:hAnsi="Symbol" w:hint="default"/>
+      </w:rPr>
+    </w:lvl>
+    <w:lvl w:ilvl="4" w:tplc="04090003" w:tentative="1">
+      <w:start w:val="1"/>
+      <w:numFmt w:val="bullet"/>
+      <w:lvlText w:val="o"/>
+      <w:lvlJc w:val="left"/>
+      <w:pPr>
+        <w:ind w:left="3600" w:hanging="360"/>
+      </w:pPr>
+      <w:rPr>
+        <w:rFonts w:ascii="Courier New" w:hAnsi="Courier New" w:cs="Courier New" w:hint="default"/>
+      </w:rPr>
+    </w:lvl>
+    <w:lvl w:ilvl="5" w:tplc="04090005" w:tentative="1">
+      <w:start w:val="1"/>
+      <w:numFmt w:val="bullet"/>
+      <w:lvlText w:val=""/>
+      <w:lvlJc w:val="left"/>
+      <w:pPr>
+        <w:ind w:left="4320" w:hanging="360"/>
+      </w:pPr>
+      <w:rPr>
+        <w:rFonts w:ascii="Wingdings" w:hAnsi="Wingdings" w:hint="default"/>
+      </w:rPr>
+    </w:lvl>
+    <w:lvl w:ilvl="6" w:tplc="04090001" w:tentative="1">
+      <w:start w:val="1"/>
+      <w:numFmt w:val="bullet"/>
+      <w:lvlText w:val=""/>
+      <w:lvlJc w:val="left"/>
+      <w:pPr>
+        <w:ind w:left="5040" w:hanging="360"/>
+      </w:pPr>
+      <w:rPr>
+        <w:rFonts w:ascii="Symbol" w:hAnsi="Symbol" w:hint="default"/>
+      </w:rPr>
+    </w:lvl>
+    <w:lvl w:ilvl="7" w:tplc="04090003" w:tentative="1">
+      <w:start w:val="1"/>
+      <w:numFmt w:val="bullet"/>
+      <w:lvlText w:val="o"/>
+      <w:lvlJc w:val="left"/>
+      <w:pPr>
+        <w:ind w:left="5760" w:hanging="360"/>
+      </w:pPr>
+      <w:rPr>
+        <w:rFonts w:ascii="Courier New" w:hAnsi="Courier New" w:cs="Courier New" w:hint="default"/>
+      </w:rPr>
+    </w:lvl>
+    <w:lvl w:ilvl="8" w:tplc="04090005" w:tentative="1">
+      <w:start w:val="1"/>
+      <w:numFmt w:val="bullet"/>
+      <w:lvlText w:val=""/>
+      <w:lvlJc w:val="left"/>
+      <w:pPr>
+        <w:ind w:left="6480" w:hanging="360"/>
+      </w:pPr>
+      <w:rPr>
+        <w:rFonts w:ascii="Wingdings" w:hAnsi="Wingdings" w:hint="default"/>
+      </w:rPr>
+    </w:lvl>
+  </w:abstractNum>
+  <w:abstractNum w:abstractNumId="3">
     <w:nsid w:val="5A844BBA"/>
     <w:multiLevelType w:val="hybridMultilevel"/>
     <w:tmpl w:val="F7F87402"/>
@@ -2493,10 +2893,13 @@
     <w:abstractNumId w:val="1"/>
   </w:num>
   <w:num w:numId="2">
-    <w:abstractNumId w:val="2"/>
+    <w:abstractNumId w:val="3"/>
   </w:num>
   <w:num w:numId="3">
     <w:abstractNumId w:val="0"/>
+  </w:num>
+  <w:num w:numId="4">
+    <w:abstractNumId w:val="2"/>
   </w:num>
 </w:numbering>
 </file>
@@ -2993,7 +3396,7 @@
   <a:extraClrSchemeLst/>
   <a:extLst>
     <a:ext uri="{05A4C25C-085E-4340-85A3-A5531E510DB2}">
-      <thm15:themeFamily xmlns:thm15="http://schemas.microsoft.com/office/thememl/2012/main" xmlns="" name="Office Theme" id="{62F939B6-93AF-4DB8-9C6B-D6C7DFDC589F}" vid="{4A3C46E8-61CC-4603-A589-7422A47A8E4A}"/>
+      <thm15:themeFamily xmlns="" xmlns:thm15="http://schemas.microsoft.com/office/thememl/2012/main" name="Office Theme" id="{62F939B6-93AF-4DB8-9C6B-D6C7DFDC589F}" vid="{4A3C46E8-61CC-4603-A589-7422A47A8E4A}"/>
     </a:ext>
   </a:extLst>
 </a:theme>
